--- a/SPSWENG_SystemScape_CAI-STAProblemAnalysisWorksheet_v2.docx
+++ b/SPSWENG_SystemScape_CAI-STAProblemAnalysisWorksheet_v2.docx
@@ -12,6 +12,8 @@
           <w:szCs w:val="20"/>
         </w:rPr>
       </w:pPr>
+      <w:bookmarkStart w:id="0" w:name="_GoBack"/>
+      <w:bookmarkEnd w:id="0"/>
       <w:r>
         <w:rPr>
           <w:rFonts w:ascii="Verdana" w:hAnsi="Verdana" w:cs="Arial"/>
@@ -302,7 +304,7 @@
           <v:shape id="_x0000_i1025" type="#_x0000_t75" style="width:47.45pt;height:47.45pt" o:ole="">
             <v:imagedata r:id="rId7" o:title=""/>
           </v:shape>
-          <o:OLEObject Type="Embed" ProgID="Unknown" ShapeID="_x0000_i1025" DrawAspect="Content" ObjectID="_1484306133" r:id="rId8"/>
+          <o:OLEObject Type="Embed" ProgID="Unknown" ShapeID="_x0000_i1025" DrawAspect="Content" ObjectID="_1484315368" r:id="rId8"/>
         </w:object>
       </w:r>
     </w:p>
@@ -2271,8 +2273,6 @@
         </w:rPr>
         <w:t>Current Business Process</w:t>
       </w:r>
-      <w:bookmarkStart w:id="0" w:name="_GoBack"/>
-      <w:bookmarkEnd w:id="0"/>
     </w:p>
     <w:p>
       <w:pPr>
@@ -6815,7 +6815,7 @@
                 <w:sz w:val="20"/>
                 <w:szCs w:val="20"/>
               </w:rPr>
-              <w:t>3</w:t>
+              <w:t>1</w:t>
             </w:r>
             <w:r>
               <w:rPr>

--- a/SPSWENG_SystemScape_CAI-STAProblemAnalysisWorksheet_v2.docx
+++ b/SPSWENG_SystemScape_CAI-STAProblemAnalysisWorksheet_v2.docx
@@ -12,8 +12,6 @@
           <w:szCs w:val="20"/>
         </w:rPr>
       </w:pPr>
-      <w:bookmarkStart w:id="0" w:name="_GoBack"/>
-      <w:bookmarkEnd w:id="0"/>
       <w:r>
         <w:rPr>
           <w:rFonts w:ascii="Verdana" w:hAnsi="Verdana" w:cs="Arial"/>
@@ -304,7 +302,7 @@
           <v:shape id="_x0000_i1025" type="#_x0000_t75" style="width:47.45pt;height:47.45pt" o:ole="">
             <v:imagedata r:id="rId7" o:title=""/>
           </v:shape>
-          <o:OLEObject Type="Embed" ProgID="Unknown" ShapeID="_x0000_i1025" DrawAspect="Content" ObjectID="_1484315368" r:id="rId8"/>
+          <o:OLEObject Type="Embed" ProgID="Unknown" ShapeID="_x0000_i1025" DrawAspect="Content" ObjectID="_1484323861" r:id="rId8"/>
         </w:object>
       </w:r>
     </w:p>
@@ -6538,14 +6536,6 @@
       <w:pPr>
         <w:jc w:val="both"/>
         <w:rPr>
-          <w:rFonts w:ascii="Verdana" w:hAnsi="Verdana" w:cs="Arial"/>
-          <w:b/>
-          <w:sz w:val="20"/>
-          <w:szCs w:val="20"/>
-        </w:rPr>
-      </w:pPr>
-      <w:r>
-        <w:rPr>
           <w:rFonts w:ascii="Verdana" w:hAnsi="Verdana"/>
           <w:b/>
           <w:bCs/>
@@ -6553,28 +6543,136 @@
           <w:szCs w:val="20"/>
           <w:u w:color="000000"/>
         </w:rPr>
+        <w:sectPr>
+          <w:footerReference w:type="default" r:id="rId9"/>
+          <w:pgSz w:w="11906" w:h="16838"/>
+          <w:pgMar w:top="720" w:right="720" w:bottom="720" w:left="720" w:header="709" w:footer="850" w:gutter="0"/>
+          <w:cols w:space="720"/>
+          <w:docGrid w:linePitch="326"/>
+        </w:sectPr>
+      </w:pPr>
+      <w:r>
+        <w:rPr>
+          <w:rFonts w:ascii="Verdana" w:hAnsi="Verdana"/>
+          <w:b/>
+          <w:bCs/>
+          <w:sz w:val="20"/>
+          <w:szCs w:val="20"/>
+          <w:u w:color="000000"/>
+        </w:rPr>
         <w:br w:type="page"/>
-      </w:r>
-      <w:r>
-        <w:rPr>
-          <w:rFonts w:ascii="Verdana" w:hAnsi="Verdana" w:cs="Arial"/>
-          <w:b/>
-          <w:sz w:val="20"/>
-          <w:szCs w:val="20"/>
-        </w:rPr>
-        <w:lastRenderedPageBreak/>
-        <w:t>What’s the business goal? Why do they need software?</w:t>
       </w:r>
     </w:p>
     <w:p>
       <w:pPr>
-        <w:jc w:val="both"/>
         <w:rPr>
           <w:rFonts w:ascii="Verdana" w:hAnsi="Verdana" w:cs="Arial"/>
           <w:b/>
-          <w:sz w:val="20"/>
-          <w:szCs w:val="20"/>
-        </w:rPr>
+          <w:sz w:val="22"/>
+          <w:szCs w:val="22"/>
+        </w:rPr>
+      </w:pPr>
+      <w:r>
+        <w:rPr>
+          <w:rFonts w:ascii="Verdana" w:hAnsi="Verdana" w:cs="Arial"/>
+          <w:b/>
+          <w:sz w:val="22"/>
+          <w:szCs w:val="22"/>
+        </w:rPr>
+        <w:lastRenderedPageBreak/>
+        <w:t>Revised Business Process</w:t>
+      </w:r>
+    </w:p>
+    <w:p>
+      <w:pPr>
+        <w:rPr>
+          <w:rFonts w:ascii="Verdana" w:hAnsi="Verdana" w:cs="Arial"/>
+          <w:b/>
+          <w:sz w:val="20"/>
+          <w:szCs w:val="20"/>
+        </w:rPr>
+      </w:pPr>
+    </w:p>
+    <w:p>
+      <w:pPr>
+        <w:jc w:val="center"/>
+        <w:rPr>
+          <w:rFonts w:ascii="Verdana" w:hAnsi="Verdana" w:cs="Arial"/>
+          <w:b/>
+          <w:sz w:val="20"/>
+          <w:szCs w:val="20"/>
+        </w:rPr>
+      </w:pPr>
+      <w:bookmarkStart w:id="0" w:name="_GoBack"/>
+      <w:r>
+        <w:rPr>
+          <w:noProof/>
+        </w:rPr>
+        <w:drawing>
+          <wp:inline distT="0" distB="0" distL="0" distR="0" wp14:anchorId="016F8AE2" wp14:editId="5E673261">
+            <wp:extent cx="7585558" cy="5943600"/>
+            <wp:effectExtent l="0" t="0" r="0" b="0"/>
+            <wp:docPr id="7" name="Picture 7" descr="https://fbcdn-sphotos-h-a.akamaihd.net/hphotos-ak-xpf1/v/t34.0-12/10537913_10204923232873359_1556705641_n.jpg?oh=7057d6fd3ecdf21045c0d74380337bf4&amp;oe=54D01C1A&amp;__gda__=1422963275_a51af5a6d22420a046789f504a2121c8"/>
+            <wp:cNvGraphicFramePr>
+              <a:graphicFrameLocks xmlns:a="http://schemas.openxmlformats.org/drawingml/2006/main" noChangeAspect="1"/>
+            </wp:cNvGraphicFramePr>
+            <a:graphic xmlns:a="http://schemas.openxmlformats.org/drawingml/2006/main">
+              <a:graphicData uri="http://schemas.openxmlformats.org/drawingml/2006/picture">
+                <pic:pic xmlns:pic="http://schemas.openxmlformats.org/drawingml/2006/picture">
+                  <pic:nvPicPr>
+                    <pic:cNvPr id="0" name="Picture 2" descr="https://fbcdn-sphotos-h-a.akamaihd.net/hphotos-ak-xpf1/v/t34.0-12/10537913_10204923232873359_1556705641_n.jpg?oh=7057d6fd3ecdf21045c0d74380337bf4&amp;oe=54D01C1A&amp;__gda__=1422963275_a51af5a6d22420a046789f504a2121c8"/>
+                    <pic:cNvPicPr>
+                      <a:picLocks noChangeAspect="1" noChangeArrowheads="1"/>
+                    </pic:cNvPicPr>
+                  </pic:nvPicPr>
+                  <pic:blipFill>
+                    <a:blip r:embed="rId10">
+                      <a:extLst>
+                        <a:ext uri="{28A0092B-C50C-407E-A947-70E740481C1C}">
+                          <a14:useLocalDpi xmlns:a14="http://schemas.microsoft.com/office/drawing/2010/main" val="0"/>
+                        </a:ext>
+                      </a:extLst>
+                    </a:blip>
+                    <a:srcRect/>
+                    <a:stretch>
+                      <a:fillRect/>
+                    </a:stretch>
+                  </pic:blipFill>
+                  <pic:spPr bwMode="auto">
+                    <a:xfrm>
+                      <a:off x="0" y="0"/>
+                      <a:ext cx="7585558" cy="5943600"/>
+                    </a:xfrm>
+                    <a:prstGeom prst="rect">
+                      <a:avLst/>
+                    </a:prstGeom>
+                    <a:noFill/>
+                    <a:ln>
+                      <a:noFill/>
+                    </a:ln>
+                  </pic:spPr>
+                </pic:pic>
+              </a:graphicData>
+            </a:graphic>
+          </wp:inline>
+        </w:drawing>
+      </w:r>
+      <w:bookmarkEnd w:id="0"/>
+    </w:p>
+    <w:p>
+      <w:pPr>
+        <w:rPr>
+          <w:rFonts w:ascii="Verdana" w:hAnsi="Verdana" w:cs="Arial"/>
+          <w:b/>
+          <w:sz w:val="20"/>
+          <w:szCs w:val="20"/>
+        </w:rPr>
+        <w:sectPr>
+          <w:pgSz w:w="16838" w:h="11906" w:orient="landscape"/>
+          <w:pgMar w:top="720" w:right="720" w:bottom="720" w:left="720" w:header="709" w:footer="850" w:gutter="0"/>
+          <w:cols w:space="720"/>
+          <w:docGrid w:linePitch="326"/>
+        </w:sectPr>
       </w:pPr>
     </w:p>
     <w:p>
@@ -6582,6 +6680,7 @@
         <w:jc w:val="both"/>
         <w:rPr>
           <w:rFonts w:ascii="Verdana" w:hAnsi="Verdana" w:cs="Arial"/>
+          <w:b/>
           <w:sz w:val="20"/>
           <w:szCs w:val="20"/>
         </w:rPr>
@@ -6589,10 +6688,12 @@
       <w:r>
         <w:rPr>
           <w:rFonts w:ascii="Verdana" w:hAnsi="Verdana" w:cs="Arial"/>
-          <w:sz w:val="20"/>
-          <w:szCs w:val="20"/>
-        </w:rPr>
-        <w:t>The goal is to have a consistent inventory system to keep track of items, the person they are assigned to, and the project the item is being used for, as well as a system to keep track of the purchase orders and contracts related to these items in inventory. Warranty expiries and ends of contracts should also trigger notifications.</w:t>
+          <w:b/>
+          <w:sz w:val="20"/>
+          <w:szCs w:val="20"/>
+        </w:rPr>
+        <w:lastRenderedPageBreak/>
+        <w:t>What’s the business goal? Why do they need software?</w:t>
       </w:r>
     </w:p>
     <w:p>
@@ -6600,6 +6701,7 @@
         <w:jc w:val="both"/>
         <w:rPr>
           <w:rFonts w:ascii="Verdana" w:hAnsi="Verdana" w:cs="Arial"/>
+          <w:b/>
           <w:sz w:val="20"/>
           <w:szCs w:val="20"/>
         </w:rPr>
@@ -6610,7 +6712,6 @@
         <w:jc w:val="both"/>
         <w:rPr>
           <w:rFonts w:ascii="Verdana" w:hAnsi="Verdana" w:cs="Arial"/>
-          <w:b/>
           <w:sz w:val="20"/>
           <w:szCs w:val="20"/>
         </w:rPr>
@@ -6621,7 +6722,7 @@
           <w:sz w:val="20"/>
           <w:szCs w:val="20"/>
         </w:rPr>
-        <w:t>Software is needed because the current system being used is manual, which leads to more work, especially in generating reports. Also, inconsistencies arise because of the separation of the purchase manager’s system and the technician’s system. Additionally, it is currently easy to forget the ends of warranties and contracts manually.</w:t>
+        <w:t>The goal is to have a consistent inventory system to keep track of items, the person they are assigned to, and the project the item is being used for, as well as a system to keep track of the purchase orders and contracts related to these items in inventory. Warranty expiries and ends of contracts should also trigger notifications.</w:t>
       </w:r>
     </w:p>
     <w:p>
@@ -6629,7 +6730,6 @@
         <w:jc w:val="both"/>
         <w:rPr>
           <w:rFonts w:ascii="Verdana" w:hAnsi="Verdana" w:cs="Arial"/>
-          <w:b/>
           <w:sz w:val="20"/>
           <w:szCs w:val="20"/>
         </w:rPr>
@@ -6648,11 +6748,10 @@
       <w:r>
         <w:rPr>
           <w:rFonts w:ascii="Verdana" w:hAnsi="Verdana" w:cs="Arial"/>
-          <w:b/>
-          <w:sz w:val="20"/>
-          <w:szCs w:val="20"/>
-        </w:rPr>
-        <w:t>What characteristics should the software have?</w:t>
+          <w:sz w:val="20"/>
+          <w:szCs w:val="20"/>
+        </w:rPr>
+        <w:t>Software is needed because the current system being used is manual, which leads to more work, especially in generating reports. Also, inconsistencies arise because of the separation of the purchase manager’s system and the technician’s system. Additionally, it is currently easy to forget the ends of warranties and contracts manually.</w:t>
       </w:r>
     </w:p>
     <w:p>
@@ -6660,6 +6759,7 @@
         <w:jc w:val="both"/>
         <w:rPr>
           <w:rFonts w:ascii="Verdana" w:hAnsi="Verdana" w:cs="Arial"/>
+          <w:b/>
           <w:sz w:val="20"/>
           <w:szCs w:val="20"/>
         </w:rPr>
@@ -6670,6 +6770,36 @@
         <w:jc w:val="both"/>
         <w:rPr>
           <w:rFonts w:ascii="Verdana" w:hAnsi="Verdana" w:cs="Arial"/>
+          <w:b/>
+          <w:sz w:val="20"/>
+          <w:szCs w:val="20"/>
+        </w:rPr>
+      </w:pPr>
+      <w:r>
+        <w:rPr>
+          <w:rFonts w:ascii="Verdana" w:hAnsi="Verdana" w:cs="Arial"/>
+          <w:b/>
+          <w:sz w:val="20"/>
+          <w:szCs w:val="20"/>
+        </w:rPr>
+        <w:t>What characteristics should the software have?</w:t>
+      </w:r>
+    </w:p>
+    <w:p>
+      <w:pPr>
+        <w:jc w:val="both"/>
+        <w:rPr>
+          <w:rFonts w:ascii="Verdana" w:hAnsi="Verdana" w:cs="Arial"/>
+          <w:sz w:val="20"/>
+          <w:szCs w:val="20"/>
+        </w:rPr>
+      </w:pPr>
+    </w:p>
+    <w:p>
+      <w:pPr>
+        <w:jc w:val="both"/>
+        <w:rPr>
+          <w:rFonts w:ascii="Verdana" w:hAnsi="Verdana" w:cs="Arial"/>
           <w:sz w:val="20"/>
           <w:szCs w:val="20"/>
         </w:rPr>
@@ -6697,7 +6827,6 @@
       </w:pPr>
     </w:p>
     <w:sectPr>
-      <w:footerReference w:type="default" r:id="rId9"/>
       <w:pgSz w:w="11906" w:h="16838"/>
       <w:pgMar w:top="720" w:right="720" w:bottom="720" w:left="720" w:header="709" w:footer="850" w:gutter="0"/>
       <w:cols w:space="720"/>
@@ -6815,7 +6944,7 @@
                 <w:sz w:val="20"/>
                 <w:szCs w:val="20"/>
               </w:rPr>
-              <w:t>1</w:t>
+              <w:t>3</w:t>
             </w:r>
             <w:r>
               <w:rPr>
@@ -6874,7 +7003,7 @@
                 <w:sz w:val="20"/>
                 <w:szCs w:val="20"/>
               </w:rPr>
-              <w:t>4</w:t>
+              <w:t>5</w:t>
             </w:r>
             <w:r>
               <w:rPr>
@@ -7211,6 +7340,33 @@
       <w:szCs w:val="24"/>
     </w:rPr>
   </w:style>
+  <w:style w:type="paragraph" w:styleId="BalloonText">
+    <w:name w:val="Balloon Text"/>
+    <w:basedOn w:val="Normal"/>
+    <w:link w:val="BalloonTextChar"/>
+    <w:uiPriority w:val="99"/>
+    <w:semiHidden/>
+    <w:unhideWhenUsed/>
+    <w:rsid w:val="000C5B38"/>
+    <w:rPr>
+      <w:rFonts w:ascii="Tahoma" w:hAnsi="Tahoma" w:cs="Tahoma"/>
+      <w:sz w:val="16"/>
+      <w:szCs w:val="16"/>
+    </w:rPr>
+  </w:style>
+  <w:style w:type="character" w:customStyle="1" w:styleId="BalloonTextChar">
+    <w:name w:val="Balloon Text Char"/>
+    <w:basedOn w:val="DefaultParagraphFont"/>
+    <w:link w:val="BalloonText"/>
+    <w:uiPriority w:val="99"/>
+    <w:semiHidden/>
+    <w:rsid w:val="000C5B38"/>
+    <w:rPr>
+      <w:rFonts w:ascii="Tahoma" w:hAnsi="Tahoma" w:cs="Tahoma"/>
+      <w:sz w:val="16"/>
+      <w:szCs w:val="16"/>
+    </w:rPr>
+  </w:style>
 </w:styles>
 </file>
 
@@ -7510,6 +7666,33 @@
     <w:rPr>
       <w:sz w:val="24"/>
       <w:szCs w:val="24"/>
+    </w:rPr>
+  </w:style>
+  <w:style w:type="paragraph" w:styleId="BalloonText">
+    <w:name w:val="Balloon Text"/>
+    <w:basedOn w:val="Normal"/>
+    <w:link w:val="BalloonTextChar"/>
+    <w:uiPriority w:val="99"/>
+    <w:semiHidden/>
+    <w:unhideWhenUsed/>
+    <w:rsid w:val="000C5B38"/>
+    <w:rPr>
+      <w:rFonts w:ascii="Tahoma" w:hAnsi="Tahoma" w:cs="Tahoma"/>
+      <w:sz w:val="16"/>
+      <w:szCs w:val="16"/>
+    </w:rPr>
+  </w:style>
+  <w:style w:type="character" w:customStyle="1" w:styleId="BalloonTextChar">
+    <w:name w:val="Balloon Text Char"/>
+    <w:basedOn w:val="DefaultParagraphFont"/>
+    <w:link w:val="BalloonText"/>
+    <w:uiPriority w:val="99"/>
+    <w:semiHidden/>
+    <w:rsid w:val="000C5B38"/>
+    <w:rPr>
+      <w:rFonts w:ascii="Tahoma" w:hAnsi="Tahoma" w:cs="Tahoma"/>
+      <w:sz w:val="16"/>
+      <w:szCs w:val="16"/>
     </w:rPr>
   </w:style>
 </w:styles>

--- a/SPSWENG_SystemScape_CAI-STAProblemAnalysisWorksheet_v2.docx
+++ b/SPSWENG_SystemScape_CAI-STAProblemAnalysisWorksheet_v2.docx
@@ -302,7 +302,7 @@
           <v:shape id="_x0000_i1025" type="#_x0000_t75" style="width:47.45pt;height:47.45pt" o:ole="">
             <v:imagedata r:id="rId7" o:title=""/>
           </v:shape>
-          <o:OLEObject Type="Embed" ProgID="Unknown" ShapeID="_x0000_i1025" DrawAspect="Content" ObjectID="_1484323861" r:id="rId8"/>
+          <o:OLEObject Type="Embed" ProgID="Unknown" ShapeID="_x0000_i1025" DrawAspect="Content" ObjectID="_1484335919" r:id="rId8"/>
         </w:object>
       </w:r>
     </w:p>
@@ -6603,7 +6603,6 @@
           <w:szCs w:val="20"/>
         </w:rPr>
       </w:pPr>
-      <w:bookmarkStart w:id="0" w:name="_GoBack"/>
       <w:r>
         <w:rPr>
           <w:noProof/>
@@ -6657,7 +6656,6 @@
           </wp:inline>
         </w:drawing>
       </w:r>
-      <w:bookmarkEnd w:id="0"/>
     </w:p>
     <w:p>
       <w:pPr>
@@ -6674,6 +6672,8 @@
           <w:docGrid w:linePitch="326"/>
         </w:sectPr>
       </w:pPr>
+      <w:bookmarkStart w:id="0" w:name="_GoBack"/>
+      <w:bookmarkEnd w:id="0"/>
     </w:p>
     <w:p>
       <w:pPr>
